--- a/documentation/CENG355_WEEK2_REPORT.docx
+++ b/documentation/CENG355_WEEK2_REPORT.docx
@@ -431,25 +431,7 @@
           <w:szCs w:val="24"/>
           <w:lang w:val="en"/>
         </w:rPr>
-        <w:t xml:space="preserve">Humidity and Temperature Sensor (DHT-11) </w:t>
-      </w:r>
-      <w:r>
-        <w:rPr>
-          <w:rFonts w:hint="default"/>
-          <w:sz w:val="24"/>
-          <w:szCs w:val="24"/>
-          <w:lang w:val="en"/>
-        </w:rPr>
-        <w:t xml:space="preserve">and </w:t>
-      </w:r>
-      <w:r>
-        <w:rPr>
-          <w:rFonts w:hint="default" w:asciiTheme="minorAscii"/>
-          <w:sz w:val="24"/>
-          <w:szCs w:val="24"/>
-          <w:lang w:val="en"/>
-        </w:rPr>
-        <w:t xml:space="preserve"> Ultrasonic Distance Sensor (HC-SR04)</w:t>
+        <w:t>Humidity and Temperature Sensor (DHT-11),Ultrasonic Distance Sensor (HC-SR04) and Arduino Uno R3</w:t>
       </w:r>
       <w:r>
         <w:rPr>
@@ -490,7 +472,7 @@
           <w:szCs w:val="24"/>
           <w:lang w:val="en"/>
         </w:rPr>
-        <w:t>Stepper Motor (ULN2003APG)</w:t>
+        <w:t>Stepper Motor (ULN2003APG) and Arduino Uno R3 microcontroller</w:t>
       </w:r>
       <w:r>
         <w:rPr>
@@ -515,7 +497,7 @@
           <w:szCs w:val="24"/>
           <w:lang w:val="en"/>
         </w:rPr>
-        <w:t>RGB LED (YSL-R596CR3G4B5C-C10)</w:t>
+        <w:t>RGB LED (YSL-R596CR3G4B5C-C10) and the Stm32 microcontroller</w:t>
       </w:r>
       <w:r>
         <w:rPr>
@@ -1044,209 +1026,212 @@
           <w:szCs w:val="24"/>
           <w:lang w:val="en"/>
         </w:rPr>
-        <w:t>, semester 5 course</w:t>
-      </w:r>
-      <w:r>
-        <w:rPr>
-          <w:rFonts w:hint="default" w:asciiTheme="minorAscii"/>
-          <w:sz w:val="24"/>
-          <w:szCs w:val="24"/>
-          <w:lang w:val="en"/>
-        </w:rPr>
-        <w:t>.</w:t>
-      </w:r>
-    </w:p>
-    <w:p>
-      <w:pPr>
-        <w:spacing w:line="480" w:lineRule="auto"/>
-        <w:rPr>
-          <w:rFonts w:hint="default" w:asciiTheme="minorAscii"/>
-          <w:sz w:val="24"/>
-          <w:szCs w:val="24"/>
-          <w:lang w:val="en"/>
-        </w:rPr>
-      </w:pPr>
-      <w:r>
-        <w:rPr>
-          <w:rFonts w:asciiTheme="minorAscii"/>
-          <w:sz w:val="24"/>
-          <w:szCs w:val="24"/>
-        </w:rPr>
-        <w:t>Intended project key component descriptions and part numbers</w:t>
-      </w:r>
-      <w:r>
-        <w:rPr>
-          <w:rFonts w:asciiTheme="minorAscii"/>
-          <w:sz w:val="24"/>
-          <w:szCs w:val="24"/>
-        </w:rPr>
-        <w:br w:type="textWrapping"/>
-      </w:r>
-      <w:r>
-        <w:rPr>
-          <w:rFonts w:asciiTheme="minorAscii"/>
-          <w:sz w:val="24"/>
-          <w:szCs w:val="24"/>
-        </w:rPr>
-        <w:t xml:space="preserve">Development platform: </w:t>
-      </w:r>
-      <w:r>
-        <w:rPr>
-          <w:rFonts w:asciiTheme="minorAscii"/>
-          <w:sz w:val="24"/>
-          <w:szCs w:val="24"/>
-        </w:rPr>
-        <w:br w:type="textWrapping"/>
-      </w:r>
-      <w:r>
-        <w:rPr>
-          <w:rFonts w:asciiTheme="minorAscii"/>
-          <w:sz w:val="24"/>
-          <w:szCs w:val="24"/>
-        </w:rPr>
-        <w:t xml:space="preserve">Sensor/Effector 1: </w:t>
-      </w:r>
-      <w:r>
-        <w:rPr>
-          <w:rFonts w:hint="default" w:asciiTheme="minorAscii"/>
-          <w:sz w:val="24"/>
-          <w:szCs w:val="24"/>
-          <w:lang w:val="en"/>
-        </w:rPr>
-        <w:t>Humidity and Temperature Sensor (DHT-11)</w:t>
-      </w:r>
-      <w:r>
-        <w:rPr>
-          <w:rFonts w:asciiTheme="minorAscii"/>
-          <w:sz w:val="24"/>
-          <w:szCs w:val="24"/>
-        </w:rPr>
-        <w:br w:type="textWrapping"/>
-      </w:r>
-      <w:r>
-        <w:rPr>
-          <w:rFonts w:asciiTheme="minorAscii"/>
-          <w:sz w:val="24"/>
-          <w:szCs w:val="24"/>
-        </w:rPr>
-        <w:t>Sensor/Effector 2:</w:t>
-      </w:r>
-      <w:r>
-        <w:rPr>
-          <w:rFonts w:hint="default" w:asciiTheme="minorAscii"/>
-          <w:sz w:val="24"/>
-          <w:szCs w:val="24"/>
-          <w:lang w:val="en"/>
-        </w:rPr>
-        <w:t xml:space="preserve"> Ultrasonic Distance Sensor (HC-SR04)</w:t>
-      </w:r>
-      <w:r>
-        <w:rPr>
-          <w:rFonts w:asciiTheme="minorAscii"/>
-          <w:sz w:val="24"/>
-          <w:szCs w:val="24"/>
-        </w:rPr>
-        <w:br w:type="textWrapping"/>
-      </w:r>
-      <w:r>
-        <w:rPr>
-          <w:rFonts w:asciiTheme="minorAscii"/>
-          <w:sz w:val="24"/>
-          <w:szCs w:val="24"/>
-        </w:rPr>
-        <w:t xml:space="preserve">Sensor/Effector 3: </w:t>
-      </w:r>
-      <w:r>
-        <w:rPr>
-          <w:rFonts w:hint="default" w:asciiTheme="minorAscii"/>
-          <w:sz w:val="24"/>
-          <w:szCs w:val="24"/>
-          <w:lang w:val="en"/>
-        </w:rPr>
-        <w:t>Stepper Motor (ULN2003APG)</w:t>
-      </w:r>
-    </w:p>
-    <w:p>
-      <w:pPr>
-        <w:spacing w:line="480" w:lineRule="auto"/>
-        <w:rPr>
-          <w:rFonts w:hint="default" w:asciiTheme="minorAscii"/>
-          <w:sz w:val="24"/>
-          <w:szCs w:val="24"/>
-          <w:lang w:val="en"/>
-        </w:rPr>
-      </w:pPr>
-      <w:r>
-        <w:rPr>
-          <w:rFonts w:hint="default" w:asciiTheme="minorAscii"/>
-          <w:sz w:val="24"/>
-          <w:szCs w:val="24"/>
-          <w:lang w:val="en"/>
-        </w:rPr>
-        <w:t>Sensor/Effector 4: RGB LED (YSL-R596CR3G4B5C-C10)</w:t>
-      </w:r>
-    </w:p>
-    <w:p>
-      <w:pPr>
-        <w:spacing w:line="480" w:lineRule="auto"/>
-        <w:rPr>
-          <w:rFonts w:asciiTheme="minorAscii"/>
-          <w:sz w:val="24"/>
-          <w:szCs w:val="24"/>
-        </w:rPr>
-      </w:pPr>
-      <w:r>
-        <w:rPr>
-          <w:rFonts w:asciiTheme="minorAscii"/>
-          <w:sz w:val="24"/>
-          <w:szCs w:val="24"/>
-        </w:rPr>
-        <w:t>Our project description/specifications will be reviewed by,</w:t>
-      </w:r>
-      <w:r>
-        <w:rPr>
-          <w:rFonts w:hint="default" w:asciiTheme="minorAscii"/>
-          <w:sz w:val="24"/>
-          <w:szCs w:val="24"/>
-          <w:lang w:val="en"/>
-        </w:rPr>
-        <w:t xml:space="preserve"> Jennifer Turliuk</w:t>
-      </w:r>
-      <w:r>
-        <w:rPr>
-          <w:rFonts w:asciiTheme="minorAscii"/>
-          <w:sz w:val="24"/>
-          <w:szCs w:val="24"/>
-        </w:rPr>
-        <w:t>, ideally an employer in a position to potentially hire once we graduate. They will also ideally attend the ICT Capstone Expo to see the outcome and be eligible to apply for NSERC funded extension projects. This typically means that they are from a Canadian company that has been revenue generating for a minimum of two years and have a minimum of two full time employees.</w:t>
-      </w:r>
-    </w:p>
-    <w:p>
-      <w:pPr>
-        <w:spacing w:line="480" w:lineRule="auto"/>
-        <w:rPr>
-          <w:rFonts w:asciiTheme="minorAscii"/>
-          <w:sz w:val="24"/>
-          <w:szCs w:val="24"/>
-        </w:rPr>
-      </w:pPr>
-      <w:r>
-        <w:rPr>
-          <w:rFonts w:asciiTheme="minorAscii"/>
-          <w:sz w:val="24"/>
-          <w:szCs w:val="24"/>
-        </w:rPr>
-        <w:t>The small physical prototypes that we build are to be small and safe enough to be brought to class every week as well as be worked on at home. In alignment with the space below the tray in the Humber North Campus Electronics Parts kit the overall project maximum dimensions are</w:t>
+        <w:t>, semester 5 co</w:t>
       </w:r>
       <w:bookmarkStart w:id="0" w:name="_GoBack"/>
       <w:bookmarkEnd w:id="0"/>
       <w:r>
         <w:rPr>
+          <w:rFonts w:hint="default" w:asciiTheme="minorAscii"/>
+          <w:i w:val="0"/>
+          <w:iCs w:val="0"/>
+          <w:sz w:val="24"/>
+          <w:szCs w:val="24"/>
+          <w:lang w:val="en"/>
+        </w:rPr>
+        <w:t>urse</w:t>
+      </w:r>
+      <w:r>
+        <w:rPr>
+          <w:rFonts w:hint="default" w:asciiTheme="minorAscii"/>
+          <w:sz w:val="24"/>
+          <w:szCs w:val="24"/>
+          <w:lang w:val="en"/>
+        </w:rPr>
+        <w:t>.</w:t>
+      </w:r>
+    </w:p>
+    <w:p>
+      <w:pPr>
+        <w:spacing w:line="480" w:lineRule="auto"/>
+        <w:rPr>
+          <w:rFonts w:hint="default" w:asciiTheme="minorAscii"/>
+          <w:sz w:val="24"/>
+          <w:szCs w:val="24"/>
+          <w:lang w:val="en"/>
+        </w:rPr>
+      </w:pPr>
+      <w:r>
+        <w:rPr>
           <w:rFonts w:asciiTheme="minorAscii"/>
           <w:sz w:val="24"/>
           <w:szCs w:val="24"/>
         </w:rPr>
-        <w:t xml:space="preserve"> 12 13/16" x 6" x 2 7/8" = 32.5cm x 15.25cm x 7.25cm.</w:t>
+        <w:t>Intended project key component descriptions and part numbers</w:t>
+      </w:r>
+      <w:r>
+        <w:rPr>
+          <w:rFonts w:asciiTheme="minorAscii"/>
+          <w:sz w:val="24"/>
+          <w:szCs w:val="24"/>
+        </w:rPr>
+        <w:br w:type="textWrapping"/>
+      </w:r>
+      <w:r>
+        <w:rPr>
+          <w:rFonts w:asciiTheme="minorAscii"/>
+          <w:sz w:val="24"/>
+          <w:szCs w:val="24"/>
+        </w:rPr>
+        <w:t xml:space="preserve">Development platform: </w:t>
+      </w:r>
+      <w:r>
+        <w:rPr>
+          <w:rFonts w:asciiTheme="minorAscii"/>
+          <w:sz w:val="24"/>
+          <w:szCs w:val="24"/>
+        </w:rPr>
+        <w:br w:type="textWrapping"/>
+      </w:r>
+      <w:r>
+        <w:rPr>
+          <w:rFonts w:asciiTheme="minorAscii"/>
+          <w:sz w:val="24"/>
+          <w:szCs w:val="24"/>
+        </w:rPr>
+        <w:t xml:space="preserve">Sensor/Effector 1: </w:t>
+      </w:r>
+      <w:r>
+        <w:rPr>
+          <w:rFonts w:hint="default" w:asciiTheme="minorAscii"/>
+          <w:sz w:val="24"/>
+          <w:szCs w:val="24"/>
+          <w:lang w:val="en"/>
+        </w:rPr>
+        <w:t>Humidity and Temperature Sensor (DHT-11)</w:t>
+      </w:r>
+      <w:r>
+        <w:rPr>
+          <w:rFonts w:asciiTheme="minorAscii"/>
+          <w:sz w:val="24"/>
+          <w:szCs w:val="24"/>
+        </w:rPr>
+        <w:br w:type="textWrapping"/>
+      </w:r>
+      <w:r>
+        <w:rPr>
+          <w:rFonts w:asciiTheme="minorAscii"/>
+          <w:sz w:val="24"/>
+          <w:szCs w:val="24"/>
+        </w:rPr>
+        <w:t>Sensor/Effector 2:</w:t>
+      </w:r>
+      <w:r>
+        <w:rPr>
+          <w:rFonts w:hint="default" w:asciiTheme="minorAscii"/>
+          <w:sz w:val="24"/>
+          <w:szCs w:val="24"/>
+          <w:lang w:val="en"/>
+        </w:rPr>
+        <w:t xml:space="preserve"> Ultrasonic Distance Sensor (HC-SR04)</w:t>
+      </w:r>
+      <w:r>
+        <w:rPr>
+          <w:rFonts w:asciiTheme="minorAscii"/>
+          <w:sz w:val="24"/>
+          <w:szCs w:val="24"/>
+        </w:rPr>
+        <w:br w:type="textWrapping"/>
+      </w:r>
+      <w:r>
+        <w:rPr>
+          <w:rFonts w:asciiTheme="minorAscii"/>
+          <w:sz w:val="24"/>
+          <w:szCs w:val="24"/>
+        </w:rPr>
+        <w:t xml:space="preserve">Sensor/Effector 3: </w:t>
+      </w:r>
+      <w:r>
+        <w:rPr>
+          <w:rFonts w:hint="default" w:asciiTheme="minorAscii"/>
+          <w:sz w:val="24"/>
+          <w:szCs w:val="24"/>
+          <w:lang w:val="en"/>
+        </w:rPr>
+        <w:t>Stepper Motor (ULN2003APG)</w:t>
+      </w:r>
+    </w:p>
+    <w:p>
+      <w:pPr>
+        <w:spacing w:line="480" w:lineRule="auto"/>
+        <w:rPr>
+          <w:rFonts w:hint="default" w:asciiTheme="minorAscii"/>
+          <w:sz w:val="24"/>
+          <w:szCs w:val="24"/>
+          <w:lang w:val="en"/>
+        </w:rPr>
+      </w:pPr>
+      <w:r>
+        <w:rPr>
+          <w:rFonts w:hint="default" w:asciiTheme="minorAscii"/>
+          <w:sz w:val="24"/>
+          <w:szCs w:val="24"/>
+          <w:lang w:val="en"/>
+        </w:rPr>
+        <w:t>Sensor/Effector 4: RGB LED (YSL-R596CR3G4B5C-C10)</w:t>
+      </w:r>
+    </w:p>
+    <w:p>
+      <w:pPr>
+        <w:spacing w:line="480" w:lineRule="auto"/>
+        <w:rPr>
+          <w:rFonts w:asciiTheme="minorAscii"/>
+          <w:sz w:val="24"/>
+          <w:szCs w:val="24"/>
+        </w:rPr>
+      </w:pPr>
+      <w:r>
+        <w:rPr>
+          <w:rFonts w:asciiTheme="minorAscii"/>
+          <w:sz w:val="24"/>
+          <w:szCs w:val="24"/>
+        </w:rPr>
+        <w:t>Our project description/specifications will be reviewed by,</w:t>
+      </w:r>
+      <w:r>
+        <w:rPr>
+          <w:rFonts w:hint="default" w:asciiTheme="minorAscii"/>
+          <w:sz w:val="24"/>
+          <w:szCs w:val="24"/>
+          <w:lang w:val="en"/>
+        </w:rPr>
+        <w:t xml:space="preserve"> Jennifer Turliuk</w:t>
+      </w:r>
+      <w:r>
+        <w:rPr>
+          <w:rFonts w:asciiTheme="minorAscii"/>
+          <w:sz w:val="24"/>
+          <w:szCs w:val="24"/>
+        </w:rPr>
+        <w:t>, ideally an employer in a position to potentially hire once we graduate. They will also ideally attend the ICT Capstone Expo to see the outcome and be eligible to apply for NSERC funded extension projects. This typically means that they are from a Canadian company that has been revenue generating for a minimum of two years and have a minimum of two full time employees.</w:t>
+      </w:r>
+    </w:p>
+    <w:p>
+      <w:pPr>
+        <w:spacing w:line="480" w:lineRule="auto"/>
+        <w:rPr>
+          <w:rFonts w:asciiTheme="minorAscii"/>
+          <w:sz w:val="24"/>
+          <w:szCs w:val="24"/>
+        </w:rPr>
+      </w:pPr>
+      <w:r>
+        <w:rPr>
+          <w:rFonts w:asciiTheme="minorAscii"/>
+          <w:sz w:val="24"/>
+          <w:szCs w:val="24"/>
+        </w:rPr>
+        <w:t>The small physical prototypes that we build are to be small and safe enough to be brought to class every week as well as be worked on at home. In alignment with the space below the tray in the Humber North Campus Electronics Parts kit the overall project maximum dimensions are 12 13/16" x 6" x 2 7/8" = 32.5cm x 15.25cm x 7.25cm.</w:t>
       </w:r>
     </w:p>
     <w:p>
@@ -1460,7 +1445,7 @@
     <w:lsdException w:unhideWhenUsed="0" w:uiPriority="0" w:semiHidden="0" w:name="Normal Indent"/>
     <w:lsdException w:unhideWhenUsed="0" w:uiPriority="0" w:semiHidden="0" w:name="footnote text"/>
     <w:lsdException w:unhideWhenUsed="0" w:uiPriority="0" w:semiHidden="0" w:name="annotation text"/>
-    <w:lsdException w:unhideWhenUsed="0" w:uiPriority="0" w:semiHidden="0" w:name="header"/>
+    <w:lsdException w:qFormat="1" w:unhideWhenUsed="0" w:uiPriority="0" w:semiHidden="0" w:name="header"/>
     <w:lsdException w:qFormat="1" w:unhideWhenUsed="0" w:uiPriority="0" w:semiHidden="0" w:name="footer"/>
     <w:lsdException w:unhideWhenUsed="0" w:uiPriority="0" w:semiHidden="0" w:name="index heading"/>
     <w:lsdException w:qFormat="1" w:uiPriority="0" w:name="caption"/>
@@ -1729,6 +1714,7 @@
   <w:style w:type="paragraph" w:styleId="3">
     <w:name w:val="header"/>
     <w:basedOn w:val="1"/>
+    <w:qFormat/>
     <w:uiPriority w:val="0"/>
     <w:pPr>
       <w:tabs>
